--- a/fprog_cheatsheet.docx
+++ b/fprog_cheatsheet.docx
@@ -4009,7 +4009,15 @@
                               <w:rPr>
                                 <w:lang w:val="en-US"/>
                               </w:rPr>
-                              <w:t xml:space="preserve">~&gt; ((([]) ++ [3]) ++ [2]) ++ [1] </w:t>
+                              <w:t>~&gt; ((([]</w:t>
+                            </w:r>
+                            <w:bookmarkStart w:id="0" w:name="_GoBack"/>
+                            <w:bookmarkEnd w:id="0"/>
+                            <w:r>
+                              <w:rPr>
+                                <w:lang w:val="en-US"/>
+                              </w:rPr>
+                              <w:t xml:space="preserve">) ++ [3]) ++ [2]) ++ [1] </w:t>
                             </w:r>
                             <w:r>
                               <w:rPr>
@@ -4763,7 +4771,15 @@
                         <w:rPr>
                           <w:lang w:val="en-US"/>
                         </w:rPr>
-                        <w:t xml:space="preserve">~&gt; ((([]) ++ [3]) ++ [2]) ++ [1] </w:t>
+                        <w:t>~&gt; ((([]</w:t>
+                      </w:r>
+                      <w:bookmarkStart w:id="1" w:name="_GoBack"/>
+                      <w:bookmarkEnd w:id="1"/>
+                      <w:r>
+                        <w:rPr>
+                          <w:lang w:val="en-US"/>
+                        </w:rPr>
+                        <w:t xml:space="preserve">) ++ [3]) ++ [2]) ++ [1] </w:t>
                       </w:r>
                       <w:r>
                         <w:rPr>
@@ -30398,16 +30414,7 @@
                                 <w:color w:val="auto"/>
                                 <w:lang w:val="en-US"/>
                               </w:rPr>
-                              <w:t>P</w:t>
-                            </w:r>
-                            <w:bookmarkStart w:id="0" w:name="_GoBack"/>
-                            <w:bookmarkEnd w:id="0"/>
-                            <w:r>
-                              <w:rPr>
-                                <w:color w:val="auto"/>
-                                <w:lang w:val="en-US"/>
-                              </w:rPr>
-                              <w:t>ositionsbhängiges</w:t>
+                              <w:t>Positionsbhängiges</w:t>
                             </w:r>
                             <w:proofErr w:type="spellEnd"/>
                             <w:r>
@@ -31369,16 +31376,7 @@
                           <w:color w:val="auto"/>
                           <w:lang w:val="en-US"/>
                         </w:rPr>
-                        <w:t>P</w:t>
-                      </w:r>
-                      <w:bookmarkStart w:id="1" w:name="_GoBack"/>
-                      <w:bookmarkEnd w:id="1"/>
-                      <w:r>
-                        <w:rPr>
-                          <w:color w:val="auto"/>
-                          <w:lang w:val="en-US"/>
-                        </w:rPr>
-                        <w:t>ositionsbhängiges</w:t>
+                        <w:t>Positionsbhängiges</w:t>
                       </w:r>
                       <w:proofErr w:type="spellEnd"/>
                       <w:r>
@@ -40665,7 +40663,7 @@
 </file>
 
 <file path=customXml/itemProps1.xml><?xml version="1.0" encoding="utf-8"?>
-<ds:datastoreItem xmlns:ds="http://schemas.openxmlformats.org/officeDocument/2006/customXml" ds:itemID="{442F8562-29AC-4B19-BE83-128F326D5129}">
+<ds:datastoreItem xmlns:ds="http://schemas.openxmlformats.org/officeDocument/2006/customXml" ds:itemID="{CF360068-BF10-48BD-8D9E-AFE0B9A19E9F}">
   <ds:schemaRefs>
     <ds:schemaRef ds:uri="http://schemas.openxmlformats.org/officeDocument/2006/bibliography"/>
   </ds:schemaRefs>
